--- a/Phase 1/Final GR11 IT PAT Eng 2021.docx
+++ b/Phase 1/Final GR11 IT PAT Eng 2021.docx
@@ -36,7 +36,7 @@
           <w:docPartGallery w:val="Cover Pages"/>
           <w:docPartUnique w:val="true"/>
         </w:docPartObj>
-        <w:id w:val="832391434"/>
+        <w:id w:val="362081785"/>
       </w:sdtPr>
       <w:sdtContent>
         <w:p>
@@ -36297,7 +36297,7 @@
         <w:docPartGallery w:val="Page Numbers (Bottom of Page)"/>
         <w:docPartUnique w:val="true"/>
       </w:docPartObj>
-      <w:id w:val="193963921"/>
+      <w:id w:val="1107286926"/>
     </w:sdtPr>
     <w:sdtContent>
       <w:p>
@@ -36445,7 +36445,7 @@
         <w:docPartGallery w:val="Page Numbers (Bottom of Page)"/>
         <w:docPartUnique w:val="true"/>
       </w:docPartObj>
-      <w:id w:val="1118087123"/>
+      <w:id w:val="905161135"/>
     </w:sdtPr>
     <w:sdtContent>
       <w:p>
@@ -36532,7 +36532,7 @@
         </w:r>
         <w:r>
           <w:rPr/>
-          <w:t>24</w:t>
+          <w:t>16</w:t>
         </w:r>
         <w:r>
           <w:rPr/>
@@ -36552,7 +36552,7 @@
         <w:docPartGallery w:val="Page Numbers (Bottom of Page)"/>
         <w:docPartUnique w:val="true"/>
       </w:docPartObj>
-      <w:id w:val="1672654418"/>
+      <w:id w:val="433743289"/>
     </w:sdtPr>
     <w:sdtContent>
       <w:p>
@@ -36659,7 +36659,7 @@
         <w:docPartGallery w:val="Page Numbers (Bottom of Page)"/>
         <w:docPartUnique w:val="true"/>
       </w:docPartObj>
-      <w:id w:val="2048911002"/>
+      <w:id w:val="1472914515"/>
     </w:sdtPr>
     <w:sdtContent>
       <w:p>
